--- a/Documentação/Requisitos funcionais e de qualidade/Requisitos funcionais e de qualidade.docx
+++ b/Documentação/Requisitos funcionais e de qualidade/Requisitos funcionais e de qualidade.docx
@@ -24857,1154 +24857,6 @@
       </w:tr>
     </w:tbl>
     <w:p/>
-    <w:tbl>
-      <w:tblPr>
-        <w:tblW w:w="0" w:type="auto"/>
-        <w:tblInd w:w="100" w:type="dxa"/>
-        <w:tblCellMar>
-          <w:top w:w="15" w:type="dxa"/>
-          <w:left w:w="15" w:type="dxa"/>
-          <w:bottom w:w="15" w:type="dxa"/>
-          <w:right w:w="15" w:type="dxa"/>
-        </w:tblCellMar>
-        <w:tblLook w:val="04A0" w:firstRow="1" w:lastRow="0" w:firstColumn="1" w:lastColumn="0" w:noHBand="0" w:noVBand="1"/>
-      </w:tblPr>
-      <w:tblGrid>
-        <w:gridCol w:w="2179"/>
-        <w:gridCol w:w="6205"/>
-      </w:tblGrid>
-      <w:tr>
-        <w:tc>
-          <w:tcPr>
-            <w:tcW w:w="8384" w:type="dxa"/>
-            <w:gridSpan w:val="2"/>
-            <w:tcBorders>
-              <w:top w:val="single" w:sz="8" w:space="0" w:color="000000"/>
-              <w:left w:val="single" w:sz="8" w:space="0" w:color="000000"/>
-              <w:bottom w:val="single" w:sz="8" w:space="0" w:color="000000"/>
-              <w:right w:val="single" w:sz="8" w:space="0" w:color="000000"/>
-            </w:tcBorders>
-            <w:tcMar>
-              <w:top w:w="100" w:type="dxa"/>
-              <w:left w:w="100" w:type="dxa"/>
-              <w:bottom w:w="100" w:type="dxa"/>
-              <w:right w:w="100" w:type="dxa"/>
-            </w:tcMar>
-            <w:hideMark/>
-          </w:tcPr>
-          <w:p>
-            <w:pPr>
-              <w:suppressAutoHyphens w:val="0"/>
-              <w:spacing w:line="0" w:lineRule="atLeast"/>
-              <w:jc w:val="center"/>
-              <w:textAlignment w:val="auto"/>
-              <w:rPr>
-                <w:rFonts w:eastAsia="Times New Roman"/>
-                <w:color w:val="auto"/>
-                <w:kern w:val="0"/>
-                <w:sz w:val="20"/>
-                <w:szCs w:val="20"/>
-                <w:lang w:eastAsia="pt-BR"/>
-              </w:rPr>
-            </w:pPr>
-            <w:r>
-              <w:rPr>
-                <w:rFonts w:eastAsia="Times New Roman"/>
-                <w:b/>
-                <w:bCs/>
-                <w:kern w:val="0"/>
-                <w:sz w:val="20"/>
-                <w:szCs w:val="20"/>
-                <w:lang w:eastAsia="pt-BR"/>
-              </w:rPr>
-              <w:t xml:space="preserve">Requisito </w:t>
-            </w:r>
-            <w:r>
-              <w:rPr>
-                <w:rFonts w:eastAsia="Times New Roman"/>
-                <w:b/>
-                <w:bCs/>
-                <w:kern w:val="0"/>
-                <w:sz w:val="20"/>
-                <w:szCs w:val="20"/>
-                <w:lang w:eastAsia="pt-BR"/>
-              </w:rPr>
-              <w:t>Qualidade</w:t>
-            </w:r>
-          </w:p>
-        </w:tc>
-      </w:tr>
-      <w:tr>
-        <w:tc>
-          <w:tcPr>
-            <w:tcW w:w="2179" w:type="dxa"/>
-            <w:tcBorders>
-              <w:top w:val="single" w:sz="8" w:space="0" w:color="000000"/>
-              <w:left w:val="single" w:sz="8" w:space="0" w:color="000000"/>
-              <w:bottom w:val="single" w:sz="8" w:space="0" w:color="000000"/>
-              <w:right w:val="single" w:sz="8" w:space="0" w:color="000000"/>
-            </w:tcBorders>
-            <w:tcMar>
-              <w:top w:w="100" w:type="dxa"/>
-              <w:left w:w="100" w:type="dxa"/>
-              <w:bottom w:w="100" w:type="dxa"/>
-              <w:right w:w="100" w:type="dxa"/>
-            </w:tcMar>
-            <w:hideMark/>
-          </w:tcPr>
-          <w:p>
-            <w:pPr>
-              <w:suppressAutoHyphens w:val="0"/>
-              <w:spacing w:line="0" w:lineRule="atLeast"/>
-              <w:textAlignment w:val="auto"/>
-              <w:rPr>
-                <w:rFonts w:eastAsia="Times New Roman"/>
-                <w:color w:val="auto"/>
-                <w:kern w:val="0"/>
-                <w:sz w:val="20"/>
-                <w:szCs w:val="20"/>
-                <w:lang w:eastAsia="pt-BR"/>
-              </w:rPr>
-            </w:pPr>
-            <w:r>
-              <w:rPr>
-                <w:rFonts w:eastAsia="Times New Roman"/>
-                <w:b/>
-                <w:bCs/>
-                <w:kern w:val="0"/>
-                <w:sz w:val="20"/>
-                <w:szCs w:val="20"/>
-                <w:lang w:eastAsia="pt-BR"/>
-              </w:rPr>
-              <w:t>Identificador</w:t>
-            </w:r>
-          </w:p>
-        </w:tc>
-        <w:tc>
-          <w:tcPr>
-            <w:tcW w:w="6205" w:type="dxa"/>
-            <w:tcBorders>
-              <w:top w:val="single" w:sz="8" w:space="0" w:color="000000"/>
-              <w:left w:val="single" w:sz="8" w:space="0" w:color="000000"/>
-              <w:bottom w:val="single" w:sz="8" w:space="0" w:color="000000"/>
-              <w:right w:val="single" w:sz="8" w:space="0" w:color="000000"/>
-            </w:tcBorders>
-            <w:tcMar>
-              <w:top w:w="100" w:type="dxa"/>
-              <w:left w:w="100" w:type="dxa"/>
-              <w:bottom w:w="100" w:type="dxa"/>
-              <w:right w:w="100" w:type="dxa"/>
-            </w:tcMar>
-            <w:hideMark/>
-          </w:tcPr>
-          <w:p>
-            <w:pPr>
-              <w:suppressAutoHyphens w:val="0"/>
-              <w:spacing w:line="0" w:lineRule="atLeast"/>
-              <w:textAlignment w:val="auto"/>
-              <w:rPr>
-                <w:rFonts w:eastAsia="Times New Roman"/>
-                <w:color w:val="auto"/>
-                <w:kern w:val="0"/>
-                <w:sz w:val="20"/>
-                <w:szCs w:val="20"/>
-                <w:lang w:eastAsia="pt-BR"/>
-              </w:rPr>
-            </w:pPr>
-            <w:r>
-              <w:rPr>
-                <w:rFonts w:eastAsia="Times New Roman"/>
-                <w:kern w:val="0"/>
-                <w:sz w:val="20"/>
-                <w:szCs w:val="20"/>
-                <w:lang w:eastAsia="pt-BR"/>
-              </w:rPr>
-              <w:t>R</w:t>
-            </w:r>
-            <w:r>
-              <w:rPr>
-                <w:rFonts w:eastAsia="Times New Roman"/>
-                <w:kern w:val="0"/>
-                <w:sz w:val="20"/>
-                <w:szCs w:val="20"/>
-                <w:lang w:eastAsia="pt-BR"/>
-              </w:rPr>
-              <w:t>Q</w:t>
-            </w:r>
-            <w:r>
-              <w:rPr>
-                <w:rFonts w:eastAsia="Times New Roman"/>
-                <w:kern w:val="0"/>
-                <w:sz w:val="20"/>
-                <w:szCs w:val="20"/>
-                <w:lang w:eastAsia="pt-BR"/>
-              </w:rPr>
-              <w:t xml:space="preserve"> 0</w:t>
-            </w:r>
-            <w:r>
-              <w:rPr>
-                <w:rFonts w:eastAsia="Times New Roman"/>
-                <w:kern w:val="0"/>
-                <w:sz w:val="20"/>
-                <w:szCs w:val="20"/>
-                <w:lang w:eastAsia="pt-BR"/>
-              </w:rPr>
-              <w:t>10</w:t>
-            </w:r>
-          </w:p>
-        </w:tc>
-      </w:tr>
-      <w:tr>
-        <w:tc>
-          <w:tcPr>
-            <w:tcW w:w="2179" w:type="dxa"/>
-            <w:tcBorders>
-              <w:top w:val="single" w:sz="8" w:space="0" w:color="000000"/>
-              <w:left w:val="single" w:sz="8" w:space="0" w:color="000000"/>
-              <w:bottom w:val="single" w:sz="8" w:space="0" w:color="000000"/>
-              <w:right w:val="single" w:sz="8" w:space="0" w:color="000000"/>
-            </w:tcBorders>
-            <w:tcMar>
-              <w:top w:w="100" w:type="dxa"/>
-              <w:left w:w="100" w:type="dxa"/>
-              <w:bottom w:w="100" w:type="dxa"/>
-              <w:right w:w="100" w:type="dxa"/>
-            </w:tcMar>
-            <w:hideMark/>
-          </w:tcPr>
-          <w:p>
-            <w:pPr>
-              <w:suppressAutoHyphens w:val="0"/>
-              <w:spacing w:line="0" w:lineRule="atLeast"/>
-              <w:textAlignment w:val="auto"/>
-              <w:rPr>
-                <w:rFonts w:eastAsia="Times New Roman"/>
-                <w:color w:val="auto"/>
-                <w:kern w:val="0"/>
-                <w:sz w:val="20"/>
-                <w:szCs w:val="20"/>
-                <w:lang w:eastAsia="pt-BR"/>
-              </w:rPr>
-            </w:pPr>
-            <w:r>
-              <w:rPr>
-                <w:rFonts w:eastAsia="Times New Roman"/>
-                <w:b/>
-                <w:bCs/>
-                <w:kern w:val="0"/>
-                <w:sz w:val="20"/>
-                <w:szCs w:val="20"/>
-                <w:lang w:eastAsia="pt-BR"/>
-              </w:rPr>
-              <w:t>Tipo do Requisito</w:t>
-            </w:r>
-          </w:p>
-        </w:tc>
-        <w:tc>
-          <w:tcPr>
-            <w:tcW w:w="6205" w:type="dxa"/>
-            <w:tcBorders>
-              <w:top w:val="single" w:sz="8" w:space="0" w:color="000000"/>
-              <w:left w:val="single" w:sz="8" w:space="0" w:color="000000"/>
-              <w:bottom w:val="single" w:sz="8" w:space="0" w:color="000000"/>
-              <w:right w:val="single" w:sz="8" w:space="0" w:color="000000"/>
-            </w:tcBorders>
-            <w:tcMar>
-              <w:top w:w="100" w:type="dxa"/>
-              <w:left w:w="100" w:type="dxa"/>
-              <w:bottom w:w="100" w:type="dxa"/>
-              <w:right w:w="100" w:type="dxa"/>
-            </w:tcMar>
-            <w:hideMark/>
-          </w:tcPr>
-          <w:p>
-            <w:pPr>
-              <w:suppressAutoHyphens w:val="0"/>
-              <w:spacing w:line="0" w:lineRule="atLeast"/>
-              <w:textAlignment w:val="auto"/>
-              <w:rPr>
-                <w:rFonts w:eastAsia="Times New Roman"/>
-                <w:color w:val="auto"/>
-                <w:kern w:val="0"/>
-                <w:sz w:val="20"/>
-                <w:szCs w:val="20"/>
-                <w:lang w:eastAsia="pt-BR"/>
-              </w:rPr>
-            </w:pPr>
-            <w:r>
-              <w:rPr>
-                <w:rFonts w:eastAsia="Times New Roman"/>
-                <w:kern w:val="0"/>
-                <w:sz w:val="20"/>
-                <w:szCs w:val="20"/>
-                <w:lang w:eastAsia="pt-BR"/>
-              </w:rPr>
-              <w:t xml:space="preserve">Requisito </w:t>
-            </w:r>
-            <w:r>
-              <w:rPr>
-                <w:rFonts w:eastAsia="Times New Roman"/>
-                <w:kern w:val="0"/>
-                <w:sz w:val="20"/>
-                <w:szCs w:val="20"/>
-                <w:lang w:eastAsia="pt-BR"/>
-              </w:rPr>
-              <w:t>de Qualidade – Informação</w:t>
-            </w:r>
-          </w:p>
-        </w:tc>
-      </w:tr>
-      <w:tr>
-        <w:tc>
-          <w:tcPr>
-            <w:tcW w:w="2179" w:type="dxa"/>
-            <w:tcBorders>
-              <w:top w:val="single" w:sz="8" w:space="0" w:color="000000"/>
-              <w:left w:val="single" w:sz="8" w:space="0" w:color="000000"/>
-              <w:bottom w:val="single" w:sz="8" w:space="0" w:color="000000"/>
-              <w:right w:val="single" w:sz="8" w:space="0" w:color="000000"/>
-            </w:tcBorders>
-            <w:tcMar>
-              <w:top w:w="100" w:type="dxa"/>
-              <w:left w:w="100" w:type="dxa"/>
-              <w:bottom w:w="100" w:type="dxa"/>
-              <w:right w:w="100" w:type="dxa"/>
-            </w:tcMar>
-            <w:hideMark/>
-          </w:tcPr>
-          <w:p>
-            <w:pPr>
-              <w:suppressAutoHyphens w:val="0"/>
-              <w:spacing w:line="0" w:lineRule="atLeast"/>
-              <w:textAlignment w:val="auto"/>
-              <w:rPr>
-                <w:rFonts w:eastAsia="Times New Roman"/>
-                <w:color w:val="auto"/>
-                <w:kern w:val="0"/>
-                <w:sz w:val="20"/>
-                <w:szCs w:val="20"/>
-                <w:lang w:eastAsia="pt-BR"/>
-              </w:rPr>
-            </w:pPr>
-            <w:r>
-              <w:rPr>
-                <w:rFonts w:eastAsia="Times New Roman"/>
-                <w:b/>
-                <w:bCs/>
-                <w:kern w:val="0"/>
-                <w:sz w:val="20"/>
-                <w:szCs w:val="20"/>
-                <w:lang w:eastAsia="pt-BR"/>
-              </w:rPr>
-              <w:t>Caso de Uso</w:t>
-            </w:r>
-          </w:p>
-        </w:tc>
-        <w:tc>
-          <w:tcPr>
-            <w:tcW w:w="6205" w:type="dxa"/>
-            <w:tcBorders>
-              <w:top w:val="single" w:sz="8" w:space="0" w:color="000000"/>
-              <w:left w:val="single" w:sz="8" w:space="0" w:color="000000"/>
-              <w:bottom w:val="single" w:sz="8" w:space="0" w:color="000000"/>
-              <w:right w:val="single" w:sz="8" w:space="0" w:color="000000"/>
-            </w:tcBorders>
-            <w:tcMar>
-              <w:top w:w="100" w:type="dxa"/>
-              <w:left w:w="100" w:type="dxa"/>
-              <w:bottom w:w="100" w:type="dxa"/>
-              <w:right w:w="100" w:type="dxa"/>
-            </w:tcMar>
-            <w:hideMark/>
-          </w:tcPr>
-          <w:p>
-            <w:pPr>
-              <w:suppressAutoHyphens w:val="0"/>
-              <w:textAlignment w:val="auto"/>
-              <w:rPr>
-                <w:rFonts w:eastAsia="Times New Roman"/>
-                <w:color w:val="auto"/>
-                <w:kern w:val="0"/>
-                <w:sz w:val="20"/>
-                <w:szCs w:val="20"/>
-                <w:lang w:eastAsia="pt-BR"/>
-              </w:rPr>
-            </w:pPr>
-          </w:p>
-        </w:tc>
-      </w:tr>
-      <w:tr>
-        <w:tc>
-          <w:tcPr>
-            <w:tcW w:w="2179" w:type="dxa"/>
-            <w:tcBorders>
-              <w:top w:val="single" w:sz="8" w:space="0" w:color="000000"/>
-              <w:left w:val="single" w:sz="8" w:space="0" w:color="000000"/>
-              <w:bottom w:val="single" w:sz="8" w:space="0" w:color="000000"/>
-              <w:right w:val="single" w:sz="8" w:space="0" w:color="000000"/>
-            </w:tcBorders>
-            <w:tcMar>
-              <w:top w:w="100" w:type="dxa"/>
-              <w:left w:w="100" w:type="dxa"/>
-              <w:bottom w:w="100" w:type="dxa"/>
-              <w:right w:w="100" w:type="dxa"/>
-            </w:tcMar>
-            <w:hideMark/>
-          </w:tcPr>
-          <w:p>
-            <w:pPr>
-              <w:suppressAutoHyphens w:val="0"/>
-              <w:spacing w:line="0" w:lineRule="atLeast"/>
-              <w:textAlignment w:val="auto"/>
-              <w:rPr>
-                <w:rFonts w:eastAsia="Times New Roman"/>
-                <w:color w:val="auto"/>
-                <w:kern w:val="0"/>
-                <w:sz w:val="20"/>
-                <w:szCs w:val="20"/>
-                <w:lang w:eastAsia="pt-BR"/>
-              </w:rPr>
-            </w:pPr>
-            <w:r>
-              <w:rPr>
-                <w:rFonts w:eastAsia="Times New Roman"/>
-                <w:b/>
-                <w:bCs/>
-                <w:kern w:val="0"/>
-                <w:sz w:val="20"/>
-                <w:szCs w:val="20"/>
-                <w:lang w:eastAsia="pt-BR"/>
-              </w:rPr>
-              <w:t>Versão</w:t>
-            </w:r>
-          </w:p>
-        </w:tc>
-        <w:tc>
-          <w:tcPr>
-            <w:tcW w:w="6205" w:type="dxa"/>
-            <w:tcBorders>
-              <w:top w:val="single" w:sz="8" w:space="0" w:color="000000"/>
-              <w:left w:val="single" w:sz="8" w:space="0" w:color="000000"/>
-              <w:bottom w:val="single" w:sz="8" w:space="0" w:color="000000"/>
-              <w:right w:val="single" w:sz="8" w:space="0" w:color="000000"/>
-            </w:tcBorders>
-            <w:tcMar>
-              <w:top w:w="100" w:type="dxa"/>
-              <w:left w:w="100" w:type="dxa"/>
-              <w:bottom w:w="100" w:type="dxa"/>
-              <w:right w:w="100" w:type="dxa"/>
-            </w:tcMar>
-            <w:hideMark/>
-          </w:tcPr>
-          <w:p>
-            <w:pPr>
-              <w:suppressAutoHyphens w:val="0"/>
-              <w:spacing w:line="0" w:lineRule="atLeast"/>
-              <w:textAlignment w:val="auto"/>
-              <w:rPr>
-                <w:rFonts w:eastAsia="Times New Roman"/>
-                <w:color w:val="auto"/>
-                <w:kern w:val="0"/>
-                <w:sz w:val="20"/>
-                <w:szCs w:val="20"/>
-                <w:lang w:eastAsia="pt-BR"/>
-              </w:rPr>
-            </w:pPr>
-            <w:r>
-              <w:rPr>
-                <w:rFonts w:eastAsia="Times New Roman"/>
-                <w:kern w:val="0"/>
-                <w:sz w:val="20"/>
-                <w:szCs w:val="20"/>
-                <w:lang w:eastAsia="pt-BR"/>
-              </w:rPr>
-              <w:t>V 1.0</w:t>
-            </w:r>
-          </w:p>
-        </w:tc>
-      </w:tr>
-      <w:tr>
-        <w:tc>
-          <w:tcPr>
-            <w:tcW w:w="2179" w:type="dxa"/>
-            <w:tcBorders>
-              <w:top w:val="single" w:sz="8" w:space="0" w:color="000000"/>
-              <w:left w:val="single" w:sz="8" w:space="0" w:color="000000"/>
-              <w:bottom w:val="single" w:sz="8" w:space="0" w:color="000000"/>
-              <w:right w:val="single" w:sz="8" w:space="0" w:color="000000"/>
-            </w:tcBorders>
-            <w:tcMar>
-              <w:top w:w="100" w:type="dxa"/>
-              <w:left w:w="100" w:type="dxa"/>
-              <w:bottom w:w="100" w:type="dxa"/>
-              <w:right w:w="100" w:type="dxa"/>
-            </w:tcMar>
-            <w:hideMark/>
-          </w:tcPr>
-          <w:p>
-            <w:pPr>
-              <w:suppressAutoHyphens w:val="0"/>
-              <w:spacing w:line="0" w:lineRule="atLeast"/>
-              <w:textAlignment w:val="auto"/>
-              <w:rPr>
-                <w:rFonts w:eastAsia="Times New Roman"/>
-                <w:color w:val="auto"/>
-                <w:kern w:val="0"/>
-                <w:sz w:val="20"/>
-                <w:szCs w:val="20"/>
-                <w:lang w:eastAsia="pt-BR"/>
-              </w:rPr>
-            </w:pPr>
-            <w:r>
-              <w:rPr>
-                <w:rFonts w:eastAsia="Times New Roman"/>
-                <w:b/>
-                <w:bCs/>
-                <w:kern w:val="0"/>
-                <w:sz w:val="20"/>
-                <w:szCs w:val="20"/>
-                <w:lang w:eastAsia="pt-BR"/>
-              </w:rPr>
-              <w:t>Nome</w:t>
-            </w:r>
-          </w:p>
-        </w:tc>
-        <w:tc>
-          <w:tcPr>
-            <w:tcW w:w="6205" w:type="dxa"/>
-            <w:tcBorders>
-              <w:top w:val="single" w:sz="8" w:space="0" w:color="000000"/>
-              <w:left w:val="single" w:sz="8" w:space="0" w:color="000000"/>
-              <w:bottom w:val="single" w:sz="8" w:space="0" w:color="000000"/>
-              <w:right w:val="single" w:sz="8" w:space="0" w:color="000000"/>
-            </w:tcBorders>
-            <w:tcMar>
-              <w:top w:w="100" w:type="dxa"/>
-              <w:left w:w="100" w:type="dxa"/>
-              <w:bottom w:w="100" w:type="dxa"/>
-              <w:right w:w="100" w:type="dxa"/>
-            </w:tcMar>
-            <w:hideMark/>
-          </w:tcPr>
-          <w:p>
-            <w:pPr>
-              <w:suppressAutoHyphens w:val="0"/>
-              <w:spacing w:line="0" w:lineRule="atLeast"/>
-              <w:textAlignment w:val="auto"/>
-              <w:rPr>
-                <w:rFonts w:eastAsia="Times New Roman"/>
-                <w:color w:val="auto"/>
-                <w:kern w:val="0"/>
-                <w:sz w:val="20"/>
-                <w:szCs w:val="20"/>
-                <w:lang w:eastAsia="pt-BR"/>
-              </w:rPr>
-            </w:pPr>
-            <w:r>
-              <w:rPr>
-                <w:rFonts w:eastAsia="Times New Roman"/>
-                <w:kern w:val="0"/>
-                <w:sz w:val="20"/>
-                <w:szCs w:val="20"/>
-                <w:lang w:eastAsia="pt-BR"/>
-              </w:rPr>
-              <w:t>Registrar renovação</w:t>
-            </w:r>
-          </w:p>
-        </w:tc>
-      </w:tr>
-      <w:tr>
-        <w:tc>
-          <w:tcPr>
-            <w:tcW w:w="2179" w:type="dxa"/>
-            <w:tcBorders>
-              <w:top w:val="single" w:sz="8" w:space="0" w:color="000000"/>
-              <w:left w:val="single" w:sz="8" w:space="0" w:color="000000"/>
-              <w:bottom w:val="single" w:sz="8" w:space="0" w:color="000000"/>
-              <w:right w:val="single" w:sz="8" w:space="0" w:color="000000"/>
-            </w:tcBorders>
-            <w:tcMar>
-              <w:top w:w="100" w:type="dxa"/>
-              <w:left w:w="100" w:type="dxa"/>
-              <w:bottom w:w="100" w:type="dxa"/>
-              <w:right w:w="100" w:type="dxa"/>
-            </w:tcMar>
-            <w:hideMark/>
-          </w:tcPr>
-          <w:p>
-            <w:pPr>
-              <w:suppressAutoHyphens w:val="0"/>
-              <w:spacing w:line="0" w:lineRule="atLeast"/>
-              <w:textAlignment w:val="auto"/>
-              <w:rPr>
-                <w:rFonts w:eastAsia="Times New Roman"/>
-                <w:color w:val="auto"/>
-                <w:kern w:val="0"/>
-                <w:sz w:val="20"/>
-                <w:szCs w:val="20"/>
-                <w:lang w:eastAsia="pt-BR"/>
-              </w:rPr>
-            </w:pPr>
-            <w:r>
-              <w:rPr>
-                <w:rFonts w:eastAsia="Times New Roman"/>
-                <w:b/>
-                <w:bCs/>
-                <w:kern w:val="0"/>
-                <w:sz w:val="20"/>
-                <w:szCs w:val="20"/>
-                <w:lang w:eastAsia="pt-BR"/>
-              </w:rPr>
-              <w:t>Descrição</w:t>
-            </w:r>
-          </w:p>
-        </w:tc>
-        <w:tc>
-          <w:tcPr>
-            <w:tcW w:w="6205" w:type="dxa"/>
-            <w:tcBorders>
-              <w:top w:val="single" w:sz="8" w:space="0" w:color="000000"/>
-              <w:left w:val="single" w:sz="8" w:space="0" w:color="000000"/>
-              <w:bottom w:val="single" w:sz="8" w:space="0" w:color="000000"/>
-              <w:right w:val="single" w:sz="8" w:space="0" w:color="000000"/>
-            </w:tcBorders>
-            <w:tcMar>
-              <w:top w:w="100" w:type="dxa"/>
-              <w:left w:w="100" w:type="dxa"/>
-              <w:bottom w:w="100" w:type="dxa"/>
-              <w:right w:w="100" w:type="dxa"/>
-            </w:tcMar>
-          </w:tcPr>
-          <w:p>
-            <w:pPr>
-              <w:suppressAutoHyphens w:val="0"/>
-              <w:spacing w:line="0" w:lineRule="atLeast"/>
-              <w:textAlignment w:val="auto"/>
-              <w:rPr>
-                <w:rFonts w:eastAsia="Times New Roman"/>
-                <w:kern w:val="0"/>
-                <w:sz w:val="20"/>
-                <w:szCs w:val="20"/>
-                <w:lang w:eastAsia="pt-BR"/>
-              </w:rPr>
-            </w:pPr>
-            <w:r>
-              <w:rPr>
-                <w:rFonts w:eastAsia="Times New Roman"/>
-                <w:kern w:val="0"/>
-                <w:sz w:val="20"/>
-                <w:szCs w:val="20"/>
-                <w:lang w:eastAsia="pt-BR"/>
-              </w:rPr>
-              <w:t>Ao efetuar a renovação do exemplar o é somado no campo ‘Duração’ o prazo de um novo empréstimo</w:t>
-            </w:r>
-          </w:p>
-        </w:tc>
-      </w:tr>
-      <w:tr>
-        <w:tc>
-          <w:tcPr>
-            <w:tcW w:w="2179" w:type="dxa"/>
-            <w:tcBorders>
-              <w:top w:val="single" w:sz="8" w:space="0" w:color="000000"/>
-              <w:left w:val="single" w:sz="8" w:space="0" w:color="000000"/>
-              <w:bottom w:val="single" w:sz="8" w:space="0" w:color="000000"/>
-              <w:right w:val="single" w:sz="8" w:space="0" w:color="000000"/>
-            </w:tcBorders>
-            <w:tcMar>
-              <w:top w:w="100" w:type="dxa"/>
-              <w:left w:w="100" w:type="dxa"/>
-              <w:bottom w:w="100" w:type="dxa"/>
-              <w:right w:w="100" w:type="dxa"/>
-            </w:tcMar>
-            <w:hideMark/>
-          </w:tcPr>
-          <w:p>
-            <w:pPr>
-              <w:suppressAutoHyphens w:val="0"/>
-              <w:spacing w:line="0" w:lineRule="atLeast"/>
-              <w:textAlignment w:val="auto"/>
-              <w:rPr>
-                <w:rFonts w:eastAsia="Times New Roman"/>
-                <w:color w:val="auto"/>
-                <w:kern w:val="0"/>
-                <w:sz w:val="20"/>
-                <w:szCs w:val="20"/>
-                <w:lang w:eastAsia="pt-BR"/>
-              </w:rPr>
-            </w:pPr>
-            <w:r>
-              <w:rPr>
-                <w:rFonts w:eastAsia="Times New Roman"/>
-                <w:b/>
-                <w:bCs/>
-                <w:kern w:val="0"/>
-                <w:sz w:val="20"/>
-                <w:szCs w:val="20"/>
-                <w:lang w:eastAsia="pt-BR"/>
-              </w:rPr>
-              <w:t>Autor</w:t>
-            </w:r>
-          </w:p>
-        </w:tc>
-        <w:tc>
-          <w:tcPr>
-            <w:tcW w:w="6205" w:type="dxa"/>
-            <w:tcBorders>
-              <w:top w:val="single" w:sz="8" w:space="0" w:color="000000"/>
-              <w:left w:val="single" w:sz="8" w:space="0" w:color="000000"/>
-              <w:bottom w:val="single" w:sz="8" w:space="0" w:color="000000"/>
-              <w:right w:val="single" w:sz="8" w:space="0" w:color="000000"/>
-            </w:tcBorders>
-            <w:tcMar>
-              <w:top w:w="100" w:type="dxa"/>
-              <w:left w:w="100" w:type="dxa"/>
-              <w:bottom w:w="100" w:type="dxa"/>
-              <w:right w:w="100" w:type="dxa"/>
-            </w:tcMar>
-            <w:hideMark/>
-          </w:tcPr>
-          <w:p>
-            <w:pPr>
-              <w:suppressAutoHyphens w:val="0"/>
-              <w:spacing w:line="0" w:lineRule="atLeast"/>
-              <w:textAlignment w:val="auto"/>
-              <w:rPr>
-                <w:rFonts w:eastAsia="Times New Roman"/>
-                <w:color w:val="auto"/>
-                <w:kern w:val="0"/>
-                <w:sz w:val="20"/>
-                <w:szCs w:val="20"/>
-                <w:lang w:eastAsia="pt-BR"/>
-              </w:rPr>
-            </w:pPr>
-            <w:r>
-              <w:rPr>
-                <w:rFonts w:eastAsia="Times New Roman"/>
-                <w:kern w:val="0"/>
-                <w:sz w:val="20"/>
-                <w:szCs w:val="20"/>
-                <w:lang w:eastAsia="pt-BR"/>
-              </w:rPr>
-              <w:t xml:space="preserve">Antônio, Diogo, </w:t>
-            </w:r>
-            <w:proofErr w:type="spellStart"/>
-            <w:r>
-              <w:rPr>
-                <w:rFonts w:eastAsia="Times New Roman"/>
-                <w:kern w:val="0"/>
-                <w:sz w:val="20"/>
-                <w:szCs w:val="20"/>
-                <w:lang w:eastAsia="pt-BR"/>
-              </w:rPr>
-              <w:t>Jhonatan</w:t>
-            </w:r>
-            <w:proofErr w:type="spellEnd"/>
-            <w:r>
-              <w:rPr>
-                <w:rFonts w:eastAsia="Times New Roman"/>
-                <w:kern w:val="0"/>
-                <w:sz w:val="20"/>
-                <w:szCs w:val="20"/>
-                <w:lang w:eastAsia="pt-BR"/>
-              </w:rPr>
-              <w:t xml:space="preserve"> e Paulo</w:t>
-            </w:r>
-          </w:p>
-        </w:tc>
-      </w:tr>
-      <w:tr>
-        <w:tc>
-          <w:tcPr>
-            <w:tcW w:w="2179" w:type="dxa"/>
-            <w:tcBorders>
-              <w:top w:val="single" w:sz="8" w:space="0" w:color="000000"/>
-              <w:left w:val="single" w:sz="8" w:space="0" w:color="000000"/>
-              <w:bottom w:val="single" w:sz="8" w:space="0" w:color="000000"/>
-              <w:right w:val="single" w:sz="8" w:space="0" w:color="000000"/>
-            </w:tcBorders>
-            <w:tcMar>
-              <w:top w:w="100" w:type="dxa"/>
-              <w:left w:w="100" w:type="dxa"/>
-              <w:bottom w:w="100" w:type="dxa"/>
-              <w:right w:w="100" w:type="dxa"/>
-            </w:tcMar>
-            <w:hideMark/>
-          </w:tcPr>
-          <w:p>
-            <w:pPr>
-              <w:suppressAutoHyphens w:val="0"/>
-              <w:spacing w:line="0" w:lineRule="atLeast"/>
-              <w:textAlignment w:val="auto"/>
-              <w:rPr>
-                <w:rFonts w:eastAsia="Times New Roman"/>
-                <w:color w:val="auto"/>
-                <w:kern w:val="0"/>
-                <w:sz w:val="20"/>
-                <w:szCs w:val="20"/>
-                <w:lang w:eastAsia="pt-BR"/>
-              </w:rPr>
-            </w:pPr>
-            <w:r>
-              <w:rPr>
-                <w:rFonts w:eastAsia="Times New Roman"/>
-                <w:b/>
-                <w:bCs/>
-                <w:kern w:val="0"/>
-                <w:sz w:val="20"/>
-                <w:szCs w:val="20"/>
-                <w:lang w:eastAsia="pt-BR"/>
-              </w:rPr>
-              <w:lastRenderedPageBreak/>
-              <w:t>Fonte / Origem</w:t>
-            </w:r>
-          </w:p>
-        </w:tc>
-        <w:tc>
-          <w:tcPr>
-            <w:tcW w:w="6205" w:type="dxa"/>
-            <w:tcBorders>
-              <w:top w:val="single" w:sz="8" w:space="0" w:color="000000"/>
-              <w:left w:val="single" w:sz="8" w:space="0" w:color="000000"/>
-              <w:bottom w:val="single" w:sz="8" w:space="0" w:color="000000"/>
-              <w:right w:val="single" w:sz="8" w:space="0" w:color="000000"/>
-            </w:tcBorders>
-            <w:tcMar>
-              <w:top w:w="100" w:type="dxa"/>
-              <w:left w:w="100" w:type="dxa"/>
-              <w:bottom w:w="100" w:type="dxa"/>
-              <w:right w:w="100" w:type="dxa"/>
-            </w:tcMar>
-            <w:hideMark/>
-          </w:tcPr>
-          <w:p>
-            <w:pPr>
-              <w:suppressAutoHyphens w:val="0"/>
-              <w:spacing w:line="0" w:lineRule="atLeast"/>
-              <w:textAlignment w:val="auto"/>
-              <w:rPr>
-                <w:rFonts w:eastAsia="Times New Roman"/>
-                <w:color w:val="auto"/>
-                <w:kern w:val="0"/>
-                <w:sz w:val="20"/>
-                <w:szCs w:val="20"/>
-                <w:lang w:eastAsia="pt-BR"/>
-              </w:rPr>
-            </w:pPr>
-            <w:r>
-              <w:rPr>
-                <w:rFonts w:eastAsia="Times New Roman"/>
-                <w:kern w:val="0"/>
-                <w:sz w:val="20"/>
-                <w:szCs w:val="20"/>
-                <w:lang w:eastAsia="pt-BR"/>
-              </w:rPr>
-              <w:t xml:space="preserve">João </w:t>
-            </w:r>
-            <w:r>
-              <w:rPr>
-                <w:rFonts w:eastAsia="Times New Roman"/>
-                <w:kern w:val="0"/>
-                <w:sz w:val="20"/>
-                <w:szCs w:val="20"/>
-                <w:lang w:eastAsia="pt-BR"/>
-              </w:rPr>
-              <w:t>–</w:t>
-            </w:r>
-            <w:r>
-              <w:rPr>
-                <w:rFonts w:eastAsia="Times New Roman"/>
-                <w:kern w:val="0"/>
-                <w:sz w:val="20"/>
-                <w:szCs w:val="20"/>
-                <w:lang w:eastAsia="pt-BR"/>
-              </w:rPr>
-              <w:t xml:space="preserve"> Bibliotecário</w:t>
-            </w:r>
-          </w:p>
-        </w:tc>
-      </w:tr>
-      <w:tr>
-        <w:tc>
-          <w:tcPr>
-            <w:tcW w:w="2179" w:type="dxa"/>
-            <w:tcBorders>
-              <w:top w:val="single" w:sz="8" w:space="0" w:color="000000"/>
-              <w:left w:val="single" w:sz="8" w:space="0" w:color="000000"/>
-              <w:bottom w:val="single" w:sz="8" w:space="0" w:color="000000"/>
-              <w:right w:val="single" w:sz="8" w:space="0" w:color="000000"/>
-            </w:tcBorders>
-            <w:tcMar>
-              <w:top w:w="100" w:type="dxa"/>
-              <w:left w:w="100" w:type="dxa"/>
-              <w:bottom w:w="100" w:type="dxa"/>
-              <w:right w:w="100" w:type="dxa"/>
-            </w:tcMar>
-            <w:hideMark/>
-          </w:tcPr>
-          <w:p>
-            <w:pPr>
-              <w:suppressAutoHyphens w:val="0"/>
-              <w:spacing w:line="0" w:lineRule="atLeast"/>
-              <w:textAlignment w:val="auto"/>
-              <w:rPr>
-                <w:rFonts w:eastAsia="Times New Roman"/>
-                <w:color w:val="auto"/>
-                <w:kern w:val="0"/>
-                <w:sz w:val="20"/>
-                <w:szCs w:val="20"/>
-                <w:lang w:eastAsia="pt-BR"/>
-              </w:rPr>
-            </w:pPr>
-            <w:r>
-              <w:rPr>
-                <w:rFonts w:eastAsia="Times New Roman"/>
-                <w:b/>
-                <w:bCs/>
-                <w:kern w:val="0"/>
-                <w:sz w:val="20"/>
-                <w:szCs w:val="20"/>
-                <w:lang w:eastAsia="pt-BR"/>
-              </w:rPr>
-              <w:t>Critério de Verificação</w:t>
-            </w:r>
-          </w:p>
-        </w:tc>
-        <w:tc>
-          <w:tcPr>
-            <w:tcW w:w="6205" w:type="dxa"/>
-            <w:tcBorders>
-              <w:top w:val="single" w:sz="8" w:space="0" w:color="000000"/>
-              <w:left w:val="single" w:sz="8" w:space="0" w:color="000000"/>
-              <w:bottom w:val="single" w:sz="8" w:space="0" w:color="000000"/>
-              <w:right w:val="single" w:sz="8" w:space="0" w:color="000000"/>
-            </w:tcBorders>
-            <w:tcMar>
-              <w:top w:w="100" w:type="dxa"/>
-              <w:left w:w="100" w:type="dxa"/>
-              <w:bottom w:w="100" w:type="dxa"/>
-              <w:right w:w="100" w:type="dxa"/>
-            </w:tcMar>
-            <w:hideMark/>
-          </w:tcPr>
-          <w:p>
-            <w:pPr>
-              <w:suppressAutoHyphens w:val="0"/>
-              <w:spacing w:line="0" w:lineRule="atLeast"/>
-              <w:textAlignment w:val="auto"/>
-              <w:rPr>
-                <w:rFonts w:eastAsia="Times New Roman"/>
-                <w:color w:val="auto"/>
-                <w:kern w:val="0"/>
-                <w:sz w:val="20"/>
-                <w:szCs w:val="20"/>
-                <w:lang w:eastAsia="pt-BR"/>
-              </w:rPr>
-            </w:pPr>
-          </w:p>
-        </w:tc>
-      </w:tr>
-      <w:tr>
-        <w:tc>
-          <w:tcPr>
-            <w:tcW w:w="2179" w:type="dxa"/>
-            <w:tcBorders>
-              <w:top w:val="single" w:sz="8" w:space="0" w:color="000000"/>
-              <w:left w:val="single" w:sz="8" w:space="0" w:color="000000"/>
-              <w:bottom w:val="single" w:sz="8" w:space="0" w:color="000000"/>
-              <w:right w:val="single" w:sz="8" w:space="0" w:color="000000"/>
-            </w:tcBorders>
-            <w:tcMar>
-              <w:top w:w="100" w:type="dxa"/>
-              <w:left w:w="100" w:type="dxa"/>
-              <w:bottom w:w="100" w:type="dxa"/>
-              <w:right w:w="100" w:type="dxa"/>
-            </w:tcMar>
-            <w:hideMark/>
-          </w:tcPr>
-          <w:p>
-            <w:pPr>
-              <w:suppressAutoHyphens w:val="0"/>
-              <w:spacing w:line="0" w:lineRule="atLeast"/>
-              <w:textAlignment w:val="auto"/>
-              <w:rPr>
-                <w:rFonts w:eastAsia="Times New Roman"/>
-                <w:color w:val="auto"/>
-                <w:kern w:val="0"/>
-                <w:sz w:val="20"/>
-                <w:szCs w:val="20"/>
-                <w:lang w:eastAsia="pt-BR"/>
-              </w:rPr>
-            </w:pPr>
-            <w:r>
-              <w:rPr>
-                <w:rFonts w:eastAsia="Times New Roman"/>
-                <w:b/>
-                <w:bCs/>
-                <w:kern w:val="0"/>
-                <w:sz w:val="20"/>
-                <w:szCs w:val="20"/>
-                <w:lang w:eastAsia="pt-BR"/>
-              </w:rPr>
-              <w:t>Dependência</w:t>
-            </w:r>
-          </w:p>
-        </w:tc>
-        <w:tc>
-          <w:tcPr>
-            <w:tcW w:w="6205" w:type="dxa"/>
-            <w:tcBorders>
-              <w:top w:val="single" w:sz="8" w:space="0" w:color="000000"/>
-              <w:left w:val="single" w:sz="8" w:space="0" w:color="000000"/>
-              <w:bottom w:val="single" w:sz="8" w:space="0" w:color="000000"/>
-              <w:right w:val="single" w:sz="8" w:space="0" w:color="000000"/>
-            </w:tcBorders>
-            <w:tcMar>
-              <w:top w:w="100" w:type="dxa"/>
-              <w:left w:w="100" w:type="dxa"/>
-              <w:bottom w:w="100" w:type="dxa"/>
-              <w:right w:w="100" w:type="dxa"/>
-            </w:tcMar>
-            <w:hideMark/>
-          </w:tcPr>
-          <w:p>
-            <w:pPr>
-              <w:rPr>
-                <w:rFonts w:eastAsia="Times New Roman"/>
-                <w:color w:val="auto"/>
-                <w:kern w:val="0"/>
-                <w:sz w:val="20"/>
-                <w:szCs w:val="20"/>
-                <w:lang w:eastAsia="pt-BR"/>
-              </w:rPr>
-            </w:pPr>
-            <w:r>
-              <w:rPr>
-                <w:rFonts w:eastAsia="Times New Roman"/>
-                <w:color w:val="auto"/>
-                <w:kern w:val="0"/>
-                <w:sz w:val="20"/>
-                <w:szCs w:val="20"/>
-                <w:lang w:eastAsia="pt-BR"/>
-              </w:rPr>
-              <w:t>RUN 01</w:t>
-            </w:r>
-            <w:r>
-              <w:rPr>
-                <w:rFonts w:eastAsia="Times New Roman"/>
-                <w:color w:val="auto"/>
-                <w:kern w:val="0"/>
-                <w:sz w:val="20"/>
-                <w:szCs w:val="20"/>
-                <w:lang w:eastAsia="pt-BR"/>
-              </w:rPr>
-              <w:t>2</w:t>
-            </w:r>
-            <w:r>
-              <w:rPr>
-                <w:rFonts w:eastAsia="Times New Roman"/>
-                <w:color w:val="auto"/>
-                <w:kern w:val="0"/>
-                <w:sz w:val="20"/>
-                <w:szCs w:val="20"/>
-                <w:lang w:eastAsia="pt-BR"/>
-              </w:rPr>
-              <w:t>, RF 003, RQ 004</w:t>
-            </w:r>
-          </w:p>
-        </w:tc>
-      </w:tr>
-      <w:tr>
-        <w:tc>
-          <w:tcPr>
-            <w:tcW w:w="2179" w:type="dxa"/>
-            <w:tcBorders>
-              <w:top w:val="single" w:sz="8" w:space="0" w:color="000000"/>
-              <w:left w:val="single" w:sz="8" w:space="0" w:color="000000"/>
-              <w:bottom w:val="single" w:sz="8" w:space="0" w:color="000000"/>
-              <w:right w:val="single" w:sz="8" w:space="0" w:color="000000"/>
-            </w:tcBorders>
-            <w:tcMar>
-              <w:top w:w="100" w:type="dxa"/>
-              <w:left w:w="100" w:type="dxa"/>
-              <w:bottom w:w="100" w:type="dxa"/>
-              <w:right w:w="100" w:type="dxa"/>
-            </w:tcMar>
-            <w:hideMark/>
-          </w:tcPr>
-          <w:p>
-            <w:pPr>
-              <w:suppressAutoHyphens w:val="0"/>
-              <w:spacing w:line="0" w:lineRule="atLeast"/>
-              <w:textAlignment w:val="auto"/>
-              <w:rPr>
-                <w:rFonts w:eastAsia="Times New Roman"/>
-                <w:color w:val="auto"/>
-                <w:kern w:val="0"/>
-                <w:sz w:val="20"/>
-                <w:szCs w:val="20"/>
-                <w:lang w:eastAsia="pt-BR"/>
-              </w:rPr>
-            </w:pPr>
-            <w:r>
-              <w:rPr>
-                <w:rFonts w:eastAsia="Times New Roman"/>
-                <w:b/>
-                <w:bCs/>
-                <w:kern w:val="0"/>
-                <w:sz w:val="20"/>
-                <w:szCs w:val="20"/>
-                <w:lang w:eastAsia="pt-BR"/>
-              </w:rPr>
-              <w:t>Prioridade</w:t>
-            </w:r>
-          </w:p>
-        </w:tc>
-        <w:tc>
-          <w:tcPr>
-            <w:tcW w:w="6205" w:type="dxa"/>
-            <w:tcBorders>
-              <w:top w:val="single" w:sz="8" w:space="0" w:color="000000"/>
-              <w:left w:val="single" w:sz="8" w:space="0" w:color="000000"/>
-              <w:bottom w:val="single" w:sz="8" w:space="0" w:color="000000"/>
-              <w:right w:val="single" w:sz="8" w:space="0" w:color="000000"/>
-            </w:tcBorders>
-            <w:tcMar>
-              <w:top w:w="100" w:type="dxa"/>
-              <w:left w:w="100" w:type="dxa"/>
-              <w:bottom w:w="100" w:type="dxa"/>
-              <w:right w:w="100" w:type="dxa"/>
-            </w:tcMar>
-            <w:hideMark/>
-          </w:tcPr>
-          <w:p>
-            <w:pPr>
-              <w:suppressAutoHyphens w:val="0"/>
-              <w:spacing w:line="0" w:lineRule="atLeast"/>
-              <w:textAlignment w:val="auto"/>
-              <w:rPr>
-                <w:rFonts w:eastAsia="Times New Roman"/>
-                <w:color w:val="auto"/>
-                <w:kern w:val="0"/>
-                <w:sz w:val="20"/>
-                <w:szCs w:val="20"/>
-                <w:lang w:eastAsia="pt-BR"/>
-              </w:rPr>
-            </w:pPr>
-            <w:r>
-              <w:rPr>
-                <w:rFonts w:eastAsia="Times New Roman"/>
-                <w:kern w:val="0"/>
-                <w:sz w:val="20"/>
-                <w:szCs w:val="20"/>
-                <w:lang w:eastAsia="pt-BR"/>
-              </w:rPr>
-              <w:t>Essencial</w:t>
-            </w:r>
-          </w:p>
-        </w:tc>
-      </w:tr>
-    </w:tbl>
     <w:p/>
     <w:tbl>
       <w:tblPr>
@@ -26198,8 +25050,20 @@
                 <w:szCs w:val="20"/>
                 <w:lang w:eastAsia="pt-BR"/>
               </w:rPr>
-              <w:t>11</w:t>
-            </w:r>
+              <w:t>1</w:t>
+            </w:r>
+            <w:r>
+              <w:rPr>
+                <w:rFonts w:eastAsia="Times New Roman"/>
+                <w:kern w:val="0"/>
+                <w:sz w:val="20"/>
+                <w:szCs w:val="20"/>
+                <w:lang w:eastAsia="pt-BR"/>
+              </w:rPr>
+              <w:t>0</w:t>
+            </w:r>
+            <w:bookmarkStart w:id="1" w:name="_GoBack"/>
+            <w:bookmarkEnd w:id="1"/>
           </w:p>
         </w:tc>
       </w:tr>
@@ -26714,6 +25578,7 @@
                 <w:szCs w:val="20"/>
                 <w:lang w:eastAsia="pt-BR"/>
               </w:rPr>
+              <w:lastRenderedPageBreak/>
               <w:t>Autor</w:t>
             </w:r>
           </w:p>
@@ -27092,8 +25957,6 @@
               </w:rPr>
               <w:t>3</w:t>
             </w:r>
-            <w:bookmarkStart w:id="1" w:name="_GoBack"/>
-            <w:bookmarkEnd w:id="1"/>
           </w:p>
         </w:tc>
       </w:tr>
